--- a/public/send-it/files/learning-journal-send-it.docx
+++ b/public/send-it/files/learning-journal-send-it.docx
@@ -12,7 +12,7 @@
           <w:noProof/>
         </w:rPr>
         <w:drawing>
-          <wp:inline distT="114300" distB="114300" distL="114300" distR="114300" wp14:anchorId="28C53DC1" wp14:editId="31DEDC39">
+          <wp:inline distT="114300" distB="114300" distL="114300" distR="114300" wp14:anchorId="763B73ED" wp14:editId="61DB54AA">
             <wp:extent cx="3855600" cy="1080000"/>
             <wp:effectExtent l="0" t="0" r="0" b="0"/>
             <wp:docPr id="4" name="image1.png"/>
@@ -54,8 +54,6 @@
           <w:rFonts w:ascii="Poppins Medium" w:eastAsia="Poppins Medium" w:hAnsi="Poppins Medium" w:cs="Poppins Medium"/>
         </w:rPr>
       </w:pPr>
-      <w:bookmarkStart w:id="0" w:name="_fd1y1jmw8gp4" w:colFirst="0" w:colLast="0"/>
-      <w:bookmarkEnd w:id="0"/>
       <w:r>
         <w:rPr>
           <w:rFonts w:ascii="Poppins Medium" w:eastAsia="Poppins Medium" w:hAnsi="Poppins Medium" w:cs="Poppins Medium"/>
@@ -163,8 +161,13 @@
       <w:pPr>
         <w:pStyle w:val="Heading1"/>
       </w:pPr>
-      <w:bookmarkStart w:id="1" w:name="_s3nvlkc8n9xr" w:colFirst="0" w:colLast="0"/>
-      <w:bookmarkEnd w:id="1"/>
+      <w:bookmarkStart w:id="0" w:name="_s3nvlkc8n9xr" w:colFirst="0" w:colLast="0"/>
+      <w:bookmarkEnd w:id="0"/>
+    </w:p>
+    <w:p>
+      <w:pPr>
+        <w:pStyle w:val="Heading1"/>
+      </w:pPr>
       <w:r>
         <w:t>Step 1: Define</w:t>
       </w:r>
@@ -354,6 +357,7 @@
         <w:rPr>
           <w:rFonts w:ascii="Poppins SemiBold" w:eastAsia="Poppins SemiBold" w:hAnsi="Poppins SemiBold" w:cs="Poppins SemiBold"/>
         </w:rPr>
+        <w:lastRenderedPageBreak/>
         <w:t>Based on your inference made in the previous questi</w:t>
       </w:r>
       <w:r>
@@ -481,15 +485,15 @@
       <w:pPr>
         <w:pStyle w:val="Heading1"/>
       </w:pPr>
-      <w:bookmarkStart w:id="2" w:name="_r55393uk0ubp" w:colFirst="0" w:colLast="0"/>
-      <w:bookmarkEnd w:id="2"/>
+      <w:bookmarkStart w:id="1" w:name="_r55393uk0ubp" w:colFirst="0" w:colLast="0"/>
+      <w:bookmarkEnd w:id="1"/>
       <w:r>
         <w:t>Step 2: Imagine</w:t>
       </w:r>
     </w:p>
     <w:p>
       <w:r>
-        <w:t xml:space="preserve">As a group, select ONE of the Imagine modules at </w:t>
+        <w:t xml:space="preserve">As a group, select ONE of the first five Imagine modules at </w:t>
       </w:r>
       <w:hyperlink r:id="rId7">
         <w:r>
@@ -501,10 +505,118 @@
         </w:r>
       </w:hyperlink>
       <w:r>
-        <w:t xml:space="preserve"> to complete. Discuss all of your answers as a team, but make sure that every membe</w:t>
-      </w:r>
-      <w:r>
-        <w:t>r writes a summary in their own learning journal in the box below. Bullet points and incomplete sentences are acceptable. If you finish early, your teacher may ask you to complete a second module as well.</w:t>
+        <w:t xml:space="preserve"> to complete. For reference, the names of these modules are:</w:t>
+      </w:r>
+    </w:p>
+    <w:p>
+      <w:pPr>
+        <w:numPr>
+          <w:ilvl w:val="0"/>
+          <w:numId w:val="4"/>
+        </w:numPr>
+        <w:spacing w:after="0"/>
+        <w:rPr>
+          <w:rFonts w:ascii="Poppins SemiBold" w:eastAsia="Poppins SemiBold" w:hAnsi="Poppins SemiBold" w:cs="Poppins SemiBold"/>
+        </w:rPr>
+      </w:pPr>
+      <w:r>
+        <w:rPr>
+          <w:rFonts w:ascii="Poppins SemiBold" w:eastAsia="Poppins SemiBold" w:hAnsi="Poppins SemiBold" w:cs="Poppins SemiBold"/>
+        </w:rPr>
+        <w:t>Vehicular D</w:t>
+      </w:r>
+      <w:r>
+        <w:rPr>
+          <w:rFonts w:ascii="Poppins SemiBold" w:eastAsia="Poppins SemiBold" w:hAnsi="Poppins SemiBold" w:cs="Poppins SemiBold"/>
+        </w:rPr>
+        <w:t>elivery</w:t>
+      </w:r>
+    </w:p>
+    <w:p>
+      <w:pPr>
+        <w:numPr>
+          <w:ilvl w:val="0"/>
+          <w:numId w:val="4"/>
+        </w:numPr>
+        <w:spacing w:after="0"/>
+        <w:rPr>
+          <w:rFonts w:ascii="Poppins SemiBold" w:eastAsia="Poppins SemiBold" w:hAnsi="Poppins SemiBold" w:cs="Poppins SemiBold"/>
+        </w:rPr>
+      </w:pPr>
+      <w:r>
+        <w:rPr>
+          <w:rFonts w:ascii="Poppins SemiBold" w:eastAsia="Poppins SemiBold" w:hAnsi="Poppins SemiBold" w:cs="Poppins SemiBold"/>
+        </w:rPr>
+        <w:t>Your Robot has Mail</w:t>
+      </w:r>
+    </w:p>
+    <w:p>
+      <w:pPr>
+        <w:numPr>
+          <w:ilvl w:val="0"/>
+          <w:numId w:val="4"/>
+        </w:numPr>
+        <w:spacing w:after="0"/>
+        <w:rPr>
+          <w:rFonts w:ascii="Poppins SemiBold" w:eastAsia="Poppins SemiBold" w:hAnsi="Poppins SemiBold" w:cs="Poppins SemiBold"/>
+        </w:rPr>
+      </w:pPr>
+      <w:r>
+        <w:rPr>
+          <w:rFonts w:ascii="Poppins SemiBold" w:eastAsia="Poppins SemiBold" w:hAnsi="Poppins SemiBold" w:cs="Poppins SemiBold"/>
+        </w:rPr>
+        <w:t>Controlling a Robot</w:t>
+      </w:r>
+    </w:p>
+    <w:p>
+      <w:pPr>
+        <w:numPr>
+          <w:ilvl w:val="0"/>
+          <w:numId w:val="4"/>
+        </w:numPr>
+        <w:spacing w:after="0"/>
+        <w:rPr>
+          <w:rFonts w:ascii="Poppins SemiBold" w:eastAsia="Poppins SemiBold" w:hAnsi="Poppins SemiBold" w:cs="Poppins SemiBold"/>
+        </w:rPr>
+      </w:pPr>
+      <w:r>
+        <w:rPr>
+          <w:rFonts w:ascii="Poppins SemiBold" w:eastAsia="Poppins SemiBold" w:hAnsi="Poppins SemiBold" w:cs="Poppins SemiBold"/>
+        </w:rPr>
+        <w:t>Sensing Sensors</w:t>
+      </w:r>
+    </w:p>
+    <w:p>
+      <w:pPr>
+        <w:numPr>
+          <w:ilvl w:val="0"/>
+          <w:numId w:val="4"/>
+        </w:numPr>
+        <w:rPr>
+          <w:rFonts w:ascii="Poppins SemiBold" w:eastAsia="Poppins SemiBold" w:hAnsi="Poppins SemiBold" w:cs="Poppins SemiBold"/>
+        </w:rPr>
+      </w:pPr>
+      <w:r>
+        <w:rPr>
+          <w:rFonts w:ascii="Poppins SemiBold" w:eastAsia="Poppins SemiBold" w:hAnsi="Poppins SemiBold" w:cs="Poppins SemiBold"/>
+        </w:rPr>
+        <w:t>Automation &amp; Ethics</w:t>
+      </w:r>
+    </w:p>
+    <w:p>
+      <w:r>
+        <w:t xml:space="preserve">Discuss </w:t>
+      </w:r>
+      <w:proofErr w:type="gramStart"/>
+      <w:r>
+        <w:t>all of</w:t>
+      </w:r>
+      <w:proofErr w:type="gramEnd"/>
+      <w:r>
+        <w:t xml:space="preserve"> your answers as a team, but make sure that every member writes a summary in their own learning journal in the box below. Bullet points and incomplete sentences are acceptable. If you finish early, your teacher may ask you to complete a secon</w:t>
+      </w:r>
+      <w:r>
+        <w:t>d module as well.</w:t>
       </w:r>
     </w:p>
     <w:tbl>
@@ -527,7 +639,7 @@
       </w:tblGrid>
       <w:tr>
         <w:trPr>
-          <w:trHeight w:val="12270"/>
+          <w:trHeight w:val="5955"/>
         </w:trPr>
         <w:tc>
           <w:tcPr>
@@ -562,39 +674,87 @@
         </w:tc>
       </w:tr>
     </w:tbl>
+    <w:p/>
+    <w:p>
+      <w:r>
+        <w:t xml:space="preserve">Once you have finished, check out the content in the </w:t>
+      </w:r>
+      <w:r>
+        <w:rPr>
+          <w:rFonts w:ascii="Poppins SemiBold" w:eastAsia="Poppins SemiBold" w:hAnsi="Poppins SemiBold" w:cs="Poppins SemiBold"/>
+        </w:rPr>
+        <w:t>How to Send It</w:t>
+      </w:r>
+      <w:r>
+        <w:t xml:space="preserve"> module, then press the green </w:t>
+      </w:r>
+      <w:r>
+        <w:rPr>
+          <w:rFonts w:ascii="Poppins SemiBold" w:eastAsia="Poppins SemiBold" w:hAnsi="Poppins SemiBold" w:cs="Poppins SemiBold"/>
+        </w:rPr>
+        <w:t>Give it a go</w:t>
+      </w:r>
+      <w:r>
+        <w:t xml:space="preserve"> button in the bottom left-hand corner of the platform to control the robot manually. </w:t>
+      </w:r>
+    </w:p>
+    <w:p>
+      <w:r>
+        <w:t xml:space="preserve">When manually controlling the robot, you should be </w:t>
+      </w:r>
+      <w:proofErr w:type="gramStart"/>
+      <w:r>
+        <w:t>thinking about three things at all times</w:t>
+      </w:r>
+      <w:proofErr w:type="gramEnd"/>
+      <w:r>
+        <w:t>: what decisions am I making, what information am I using to make these decisi</w:t>
+      </w:r>
+      <w:r>
+        <w:t>ons, and what actions am I performing based on my decisions.</w:t>
+      </w:r>
+    </w:p>
+    <w:p>
+      <w:r>
+        <w:t>Keep going until you have gained an understanding of the simulation as you will be working with it for the remainder of this Project (you aren’t expected to be able to complete it manually).</w:t>
+      </w:r>
+    </w:p>
     <w:p>
       <w:pPr>
         <w:pStyle w:val="Heading1"/>
       </w:pPr>
-      <w:bookmarkStart w:id="3" w:name="_iqsl85475x1c" w:colFirst="0" w:colLast="0"/>
+      <w:bookmarkStart w:id="2" w:name="_h6is9vbwxrrg" w:colFirst="0" w:colLast="0"/>
+      <w:bookmarkEnd w:id="2"/>
+    </w:p>
+    <w:p>
+      <w:pPr>
+        <w:pStyle w:val="Heading1"/>
+      </w:pPr>
+      <w:bookmarkStart w:id="3" w:name="_v0zxf5jzi6fj" w:colFirst="0" w:colLast="0"/>
       <w:bookmarkEnd w:id="3"/>
-    </w:p>
-    <w:p>
-      <w:pPr>
-        <w:pStyle w:val="Heading1"/>
-      </w:pPr>
-      <w:bookmarkStart w:id="4" w:name="_1ozu6drttfdq" w:colFirst="0" w:colLast="0"/>
+      <w:r>
+        <w:t>Ste</w:t>
+      </w:r>
+      <w:r>
+        <w:t>p 3: Create</w:t>
+      </w:r>
+    </w:p>
+    <w:p>
+      <w:pPr>
+        <w:pStyle w:val="Heading2"/>
+      </w:pPr>
+      <w:bookmarkStart w:id="4" w:name="_llpi1dhw798x" w:colFirst="0" w:colLast="0"/>
       <w:bookmarkEnd w:id="4"/>
       <w:r>
-        <w:t>Step 3: Create</w:t>
-      </w:r>
-    </w:p>
-    <w:p>
-      <w:pPr>
-        <w:pStyle w:val="Heading2"/>
-      </w:pPr>
-      <w:bookmarkStart w:id="5" w:name="_llpi1dhw798x" w:colFirst="0" w:colLast="0"/>
+        <w:t>Subsystem 1</w:t>
+      </w:r>
+    </w:p>
+    <w:p>
+      <w:pPr>
+        <w:pStyle w:val="Heading3"/>
+      </w:pPr>
+      <w:bookmarkStart w:id="5" w:name="_8udhe4asmspk" w:colFirst="0" w:colLast="0"/>
       <w:bookmarkEnd w:id="5"/>
-      <w:r>
-        <w:t>Subsystem 1</w:t>
-      </w:r>
-    </w:p>
-    <w:p>
-      <w:pPr>
-        <w:pStyle w:val="Heading3"/>
-      </w:pPr>
-      <w:bookmarkStart w:id="6" w:name="_8udhe4asmspk" w:colFirst="0" w:colLast="0"/>
-      <w:bookmarkEnd w:id="6"/>
       <w:r>
         <w:t>Research</w:t>
       </w:r>
@@ -609,39 +769,43 @@
             <w:color w:val="1155CC"/>
             <w:u w:val="single"/>
           </w:rPr>
-          <w:t>http://app.createbase.co.nz/project/send-it/create/Obstacle%20avoidance/research</w:t>
+          <w:t>http://app.createbase.co.nz/project/send-it/create/Obstacle%20avo</w:t>
+        </w:r>
+        <w:r>
+          <w:rPr>
+            <w:color w:val="1155CC"/>
+            <w:u w:val="single"/>
+          </w:rPr>
+          <w:t>idance/research</w:t>
         </w:r>
       </w:hyperlink>
       <w:r>
-        <w:t>. If you get stuck</w:t>
-      </w:r>
-      <w:r>
-        <w:t xml:space="preserve"> or confused, ask your classmates or a teacher. </w:t>
+        <w:t xml:space="preserve">. If you get stuck or confused, ask your classmates or a teacher. </w:t>
       </w:r>
     </w:p>
     <w:p>
       <w:pPr>
         <w:pStyle w:val="Heading1"/>
       </w:pPr>
-      <w:bookmarkStart w:id="7" w:name="_vcuh8qrx2736" w:colFirst="0" w:colLast="0"/>
+      <w:bookmarkStart w:id="6" w:name="_vcuh8qrx2736" w:colFirst="0" w:colLast="0"/>
+      <w:bookmarkEnd w:id="6"/>
+    </w:p>
+    <w:p>
+      <w:pPr>
+        <w:pStyle w:val="Heading3"/>
+      </w:pPr>
+      <w:bookmarkStart w:id="7" w:name="_daggcm5hj7sa" w:colFirst="0" w:colLast="0"/>
       <w:bookmarkEnd w:id="7"/>
-    </w:p>
-    <w:p>
-      <w:pPr>
-        <w:pStyle w:val="Heading3"/>
-      </w:pPr>
-      <w:bookmarkStart w:id="8" w:name="_daggcm5hj7sa" w:colFirst="0" w:colLast="0"/>
-      <w:bookmarkEnd w:id="8"/>
       <w:r>
         <w:t>Plan</w:t>
       </w:r>
     </w:p>
     <w:p>
       <w:r>
-        <w:t>Your robot will be faced with many tough decisions as a self-driving vehicle. Type your answer to these brief questions in the boxes below to explain what you think your robot should do in these situat</w:t>
-      </w:r>
-      <w:r>
-        <w:t>ions:</w:t>
+        <w:t>Your robot will be faced with many tough decisions as a self-driving vehicle. Type your answer to these brief questions in the boxes below to explain what you think you</w:t>
+      </w:r>
+      <w:r>
+        <w:t>r robot should do in these situations:</w:t>
       </w:r>
     </w:p>
     <w:p>
@@ -653,7 +817,15 @@
         <w:spacing w:after="0"/>
       </w:pPr>
       <w:r>
-        <w:t>When you were manually controlling the robot, you were using your human sensors to read information and then use that information to make a decision to perform an action.</w:t>
+        <w:t xml:space="preserve">When you were manually controlling the robot, you were using your human sensors to read information and then use that information to </w:t>
+      </w:r>
+      <w:proofErr w:type="gramStart"/>
+      <w:r>
+        <w:t>make a decision</w:t>
+      </w:r>
+      <w:proofErr w:type="gramEnd"/>
+      <w:r>
+        <w:t xml:space="preserve"> to perform an action.</w:t>
       </w:r>
     </w:p>
     <w:p>
@@ -670,13 +842,21 @@
         <w:rPr>
           <w:rFonts w:ascii="Poppins Medium" w:eastAsia="Poppins Medium" w:hAnsi="Poppins Medium" w:cs="Poppins Medium"/>
         </w:rPr>
-        <w:t xml:space="preserve">Every milli-second, you were making a decision: “do I perform action X now or wait?” </w:t>
-      </w:r>
+        <w:t xml:space="preserve">Every milli-second, you were </w:t>
+      </w:r>
+      <w:proofErr w:type="gramStart"/>
       <w:r>
         <w:rPr>
           <w:rFonts w:ascii="Poppins Medium" w:eastAsia="Poppins Medium" w:hAnsi="Poppins Medium" w:cs="Poppins Medium"/>
         </w:rPr>
-        <w:t>What action were you performing?</w:t>
+        <w:t>making a decision</w:t>
+      </w:r>
+      <w:proofErr w:type="gramEnd"/>
+      <w:r>
+        <w:rPr>
+          <w:rFonts w:ascii="Poppins Medium" w:eastAsia="Poppins Medium" w:hAnsi="Poppins Medium" w:cs="Poppins Medium"/>
+        </w:rPr>
+        <w:t>: “do I perform action X now or wait?” What action were you performing?</w:t>
       </w:r>
     </w:p>
     <w:tbl>
@@ -892,7 +1072,21 @@
         <w:rPr>
           <w:rFonts w:ascii="Poppins Medium" w:eastAsia="Poppins Medium" w:hAnsi="Poppins Medium" w:cs="Poppins Medium"/>
         </w:rPr>
-        <w:t>If your robot has to choose between hitting an unmanned drone or a family car what should it hit? Explain your reasoning.</w:t>
+        <w:t xml:space="preserve">If your robot </w:t>
+      </w:r>
+      <w:proofErr w:type="gramStart"/>
+      <w:r>
+        <w:rPr>
+          <w:rFonts w:ascii="Poppins Medium" w:eastAsia="Poppins Medium" w:hAnsi="Poppins Medium" w:cs="Poppins Medium"/>
+        </w:rPr>
+        <w:t>has to</w:t>
+      </w:r>
+      <w:proofErr w:type="gramEnd"/>
+      <w:r>
+        <w:rPr>
+          <w:rFonts w:ascii="Poppins Medium" w:eastAsia="Poppins Medium" w:hAnsi="Poppins Medium" w:cs="Poppins Medium"/>
+        </w:rPr>
+        <w:t xml:space="preserve"> choose between hitting an unmanned drone or a family car what should it hit? Explain your reasoning.</w:t>
       </w:r>
     </w:p>
     <w:tbl>
@@ -1026,13 +1220,7 @@
         <w:rPr>
           <w:rFonts w:ascii="Poppins Medium" w:eastAsia="Poppins Medium" w:hAnsi="Poppins Medium" w:cs="Poppins Medium"/>
         </w:rPr>
-        <w:t>How would your answer change if there was one pedestrian standing nearby that would be caught in the explosion? Should you</w:t>
-      </w:r>
-      <w:r>
-        <w:rPr>
-          <w:rFonts w:ascii="Poppins Medium" w:eastAsia="Poppins Medium" w:hAnsi="Poppins Medium" w:cs="Poppins Medium"/>
-        </w:rPr>
-        <w:t>r robot self-destruct to avoid the family car but harm the pedestrian? Explain your reasoning.</w:t>
+        <w:t>How would your answer change if there was one pedestrian standing nearby that would be caught in the explosion? Should your robot self-destruct to avoid the family car but harm the pedestrian? Explain your reasoning.</w:t>
       </w:r>
     </w:p>
     <w:tbl>
@@ -1094,7 +1282,13 @@
         <w:rPr>
           <w:rFonts w:ascii="Poppins Medium" w:eastAsia="Poppins Medium" w:hAnsi="Poppins Medium" w:cs="Poppins Medium"/>
         </w:rPr>
-        <w:t>How would your answer change if instead there were four pedestrians standing nearby that would be caught in the explosion? Explain your reasoning.</w:t>
+        <w:t>How would your answer change if inst</w:t>
+      </w:r>
+      <w:r>
+        <w:rPr>
+          <w:rFonts w:ascii="Poppins Medium" w:eastAsia="Poppins Medium" w:hAnsi="Poppins Medium" w:cs="Poppins Medium"/>
+        </w:rPr>
+        <w:t>ead there were four pedestrians standing nearby that would be caught in the explosion? Explain your reasoning.</w:t>
       </w:r>
     </w:p>
     <w:tbl>
@@ -1147,26 +1341,31 @@
       <w:pPr>
         <w:pStyle w:val="Heading3"/>
       </w:pPr>
-      <w:bookmarkStart w:id="9" w:name="_qavafd92czfk" w:colFirst="0" w:colLast="0"/>
-      <w:bookmarkEnd w:id="9"/>
+      <w:bookmarkStart w:id="8" w:name="_qavafd92czfk" w:colFirst="0" w:colLast="0"/>
+      <w:bookmarkEnd w:id="8"/>
       <w:r>
         <w:t>Code</w:t>
       </w:r>
     </w:p>
     <w:p>
       <w:r>
-        <w:t>You can now return to the platform and create your answer as part of the Code step. Make sure that y</w:t>
-      </w:r>
-      <w:r>
-        <w:t>ou refer back to the Research and Plan content in your learning journal or the platform whenever you get stuck!</w:t>
-      </w:r>
-    </w:p>
-    <w:p>
-      <w:r>
-        <w:t>When you have finished with Code, add a screenshot of your final solution below showing the success screen as well as either the Flow or text code. Then, write a brief explanation of how it works, including any problems that you encountered along the way a</w:t>
-      </w:r>
-      <w:r>
-        <w:t>nd how you overcame them:</w:t>
+        <w:t xml:space="preserve">You can now return to the platform and create your answer as part of the Code step. Make sure that you </w:t>
+      </w:r>
+      <w:proofErr w:type="gramStart"/>
+      <w:r>
+        <w:t>refer back</w:t>
+      </w:r>
+      <w:proofErr w:type="gramEnd"/>
+      <w:r>
+        <w:t xml:space="preserve"> to the Research and Plan content in your learning journal or the platform whenever you get stuck!</w:t>
+      </w:r>
+    </w:p>
+    <w:p>
+      <w:r>
+        <w:t>When you have finished with Code, add a scre</w:t>
+      </w:r>
+      <w:r>
+        <w:t>enshot of your final solution below showing the success screen as well as either the Flow or text code. Then, write a brief explanation of how it works, including any problems that you encountered along the way and how you overcame them:</w:t>
       </w:r>
     </w:p>
     <w:tbl>
@@ -1221,8 +1420,8 @@
       <w:pPr>
         <w:pStyle w:val="Heading1"/>
       </w:pPr>
-      <w:bookmarkStart w:id="10" w:name="_agfbq3dcdg8o" w:colFirst="0" w:colLast="0"/>
-      <w:bookmarkEnd w:id="10"/>
+      <w:bookmarkStart w:id="9" w:name="_agfbq3dcdg8o" w:colFirst="0" w:colLast="0"/>
+      <w:bookmarkEnd w:id="9"/>
       <w:r>
         <w:t>Step 4: Improve</w:t>
       </w:r>
@@ -1277,29 +1476,37 @@
       <w:pPr>
         <w:pStyle w:val="Heading1"/>
       </w:pPr>
-      <w:bookmarkStart w:id="11" w:name="_ddd9vsefnkge" w:colFirst="0" w:colLast="0"/>
-      <w:bookmarkEnd w:id="11"/>
+      <w:bookmarkStart w:id="10" w:name="_ddd9vsefnkge" w:colFirst="0" w:colLast="0"/>
+      <w:bookmarkEnd w:id="10"/>
       <w:r>
         <w:t>Step 5: Review</w:t>
       </w:r>
     </w:p>
     <w:p>
       <w:r>
-        <w:t>Congratulations on completing the Project! Please type your answers to the following questions:</w:t>
+        <w:t>Congratulations on comp</w:t>
+      </w:r>
+      <w:r>
+        <w:t>leting the Project! Please type your answers to the following questions:</w:t>
       </w:r>
     </w:p>
     <w:p>
       <w:pPr>
         <w:numPr>
           <w:ilvl w:val="0"/>
-          <w:numId w:val="4"/>
+          <w:numId w:val="5"/>
         </w:numPr>
       </w:pPr>
       <w:r>
-        <w:t>If you had more time available, how could you potentially improve your solution? If your solution to the Create step didn’t work, try and explain</w:t>
-      </w:r>
-      <w:r>
-        <w:t xml:space="preserve"> why.</w:t>
+        <w:t xml:space="preserve">If you had more time available, how could you potentially improve your solution? If your solution to the Create step didn’t work, </w:t>
+      </w:r>
+      <w:proofErr w:type="gramStart"/>
+      <w:r>
+        <w:t>try</w:t>
+      </w:r>
+      <w:proofErr w:type="gramEnd"/>
+      <w:r>
+        <w:t xml:space="preserve"> and explain why.</w:t>
       </w:r>
     </w:p>
     <w:tbl>
@@ -1347,7 +1554,7 @@
       <w:pPr>
         <w:numPr>
           <w:ilvl w:val="0"/>
-          <w:numId w:val="4"/>
+          <w:numId w:val="5"/>
         </w:numPr>
       </w:pPr>
       <w:r>
@@ -1403,7 +1610,7 @@
       <w:pPr>
         <w:numPr>
           <w:ilvl w:val="0"/>
-          <w:numId w:val="4"/>
+          <w:numId w:val="5"/>
         </w:numPr>
       </w:pPr>
       <w:r>
@@ -1468,10 +1675,11 @@
       <w:pPr>
         <w:numPr>
           <w:ilvl w:val="0"/>
-          <w:numId w:val="4"/>
+          <w:numId w:val="5"/>
         </w:numPr>
       </w:pPr>
       <w:r>
+        <w:lastRenderedPageBreak/>
         <w:t xml:space="preserve">Choose </w:t>
       </w:r>
       <w:r>
@@ -1481,7 +1689,10 @@
         <w:t>one</w:t>
       </w:r>
       <w:r>
-        <w:t xml:space="preserve"> from question 4. Why do you think it didn’t go well? If you were going to redo this Project, what would you do differently to avoid this negative?</w:t>
+        <w:t xml:space="preserve"> from question 4. Why do you think it didn’t go well? If you were going to redo</w:t>
+      </w:r>
+      <w:r>
+        <w:t xml:space="preserve"> this Project, what would you do differently to avoid this negative?</w:t>
       </w:r>
     </w:p>
     <w:tbl>
@@ -1538,122 +1749,9 @@
 <file path=word/numbering.xml><?xml version="1.0" encoding="utf-8"?>
 <w:numbering xmlns:wpc="http://schemas.microsoft.com/office/word/2010/wordprocessingCanvas" xmlns:cx="http://schemas.microsoft.com/office/drawing/2014/chartex" xmlns:cx1="http://schemas.microsoft.com/office/drawing/2015/9/8/chartex" xmlns:cx2="http://schemas.microsoft.com/office/drawing/2015/10/21/chartex" xmlns:cx3="http://schemas.microsoft.com/office/drawing/2016/5/9/chartex" xmlns:cx4="http://schemas.microsoft.com/office/drawing/2016/5/10/chartex" xmlns:cx5="http://schemas.microsoft.com/office/drawing/2016/5/11/chartex" xmlns:cx6="http://schemas.microsoft.com/office/drawing/2016/5/12/chartex" xmlns:cx7="http://schemas.microsoft.com/office/drawing/2016/5/13/chartex" xmlns:cx8="http://schemas.microsoft.com/office/drawing/2016/5/14/chartex" xmlns:mc="http://schemas.openxmlformats.org/markup-compatibility/2006" xmlns:aink="http://schemas.microsoft.com/office/drawing/2016/ink" xmlns:am3d="http://schemas.microsoft.com/office/drawing/2017/model3d" xmlns:o="urn:schemas-microsoft-com:office:office" xmlns:r="http://schemas.openxmlformats.org/officeDocument/2006/relationships" xmlns:m="http://schemas.openxmlformats.org/officeDocument/2006/math" xmlns:v="urn:schemas-microsoft-com:vml" xmlns:wp14="http://schemas.microsoft.com/office/word/2010/wordprocessingDrawing" xmlns:wp="http://schemas.openxmlformats.org/drawingml/2006/wordprocessingDrawing" xmlns:w10="urn:schemas-microsoft-com:office:word" xmlns:w="http://schemas.openxmlformats.org/wordprocessingml/2006/main" xmlns:w14="http://schemas.microsoft.com/office/word/2010/wordml" xmlns:w15="http://schemas.microsoft.com/office/word/2012/wordml" xmlns:w16cex="http://schemas.microsoft.com/office/word/2018/wordml/cex" xmlns:w16cid="http://schemas.microsoft.com/office/word/2016/wordml/cid" xmlns:w16="http://schemas.microsoft.com/office/word/2018/wordml" xmlns:w16se="http://schemas.microsoft.com/office/word/2015/wordml/symex" xmlns:wpg="http://schemas.microsoft.com/office/word/2010/wordprocessingGroup" xmlns:wpi="http://schemas.microsoft.com/office/word/2010/wordprocessingInk" xmlns:wne="http://schemas.microsoft.com/office/word/2006/wordml" xmlns:wps="http://schemas.microsoft.com/office/word/2010/wordprocessingShape" mc:Ignorable="w14 w15 w16se w16cid w16 w16cex wp14">
   <w:abstractNum w:abstractNumId="0" w15:restartNumberingAfterBreak="0">
-    <w:nsid w:val="126B5847"/>
+    <w:nsid w:val="02BE6B82"/>
     <w:multiLevelType w:val="multilevel"/>
-    <w:tmpl w:val="D70C88E6"/>
-    <w:lvl w:ilvl="0">
-      <w:start w:val="1"/>
-      <w:numFmt w:val="decimal"/>
-      <w:lvlText w:val="%1."/>
-      <w:lvlJc w:val="left"/>
-      <w:pPr>
-        <w:ind w:left="720" w:hanging="360"/>
-      </w:pPr>
-      <w:rPr>
-        <w:u w:val="none"/>
-      </w:rPr>
-    </w:lvl>
-    <w:lvl w:ilvl="1">
-      <w:start w:val="1"/>
-      <w:numFmt w:val="lowerLetter"/>
-      <w:lvlText w:val="%2."/>
-      <w:lvlJc w:val="left"/>
-      <w:pPr>
-        <w:ind w:left="1440" w:hanging="360"/>
-      </w:pPr>
-      <w:rPr>
-        <w:u w:val="none"/>
-      </w:rPr>
-    </w:lvl>
-    <w:lvl w:ilvl="2">
-      <w:start w:val="1"/>
-      <w:numFmt w:val="lowerRoman"/>
-      <w:lvlText w:val="%3."/>
-      <w:lvlJc w:val="right"/>
-      <w:pPr>
-        <w:ind w:left="2160" w:hanging="360"/>
-      </w:pPr>
-      <w:rPr>
-        <w:u w:val="none"/>
-      </w:rPr>
-    </w:lvl>
-    <w:lvl w:ilvl="3">
-      <w:start w:val="1"/>
-      <w:numFmt w:val="decimal"/>
-      <w:lvlText w:val="%4."/>
-      <w:lvlJc w:val="left"/>
-      <w:pPr>
-        <w:ind w:left="2880" w:hanging="360"/>
-      </w:pPr>
-      <w:rPr>
-        <w:u w:val="none"/>
-      </w:rPr>
-    </w:lvl>
-    <w:lvl w:ilvl="4">
-      <w:start w:val="1"/>
-      <w:numFmt w:val="lowerLetter"/>
-      <w:lvlText w:val="%5."/>
-      <w:lvlJc w:val="left"/>
-      <w:pPr>
-        <w:ind w:left="3600" w:hanging="360"/>
-      </w:pPr>
-      <w:rPr>
-        <w:u w:val="none"/>
-      </w:rPr>
-    </w:lvl>
-    <w:lvl w:ilvl="5">
-      <w:start w:val="1"/>
-      <w:numFmt w:val="lowerRoman"/>
-      <w:lvlText w:val="%6."/>
-      <w:lvlJc w:val="right"/>
-      <w:pPr>
-        <w:ind w:left="4320" w:hanging="360"/>
-      </w:pPr>
-      <w:rPr>
-        <w:u w:val="none"/>
-      </w:rPr>
-    </w:lvl>
-    <w:lvl w:ilvl="6">
-      <w:start w:val="1"/>
-      <w:numFmt w:val="decimal"/>
-      <w:lvlText w:val="%7."/>
-      <w:lvlJc w:val="left"/>
-      <w:pPr>
-        <w:ind w:left="5040" w:hanging="360"/>
-      </w:pPr>
-      <w:rPr>
-        <w:u w:val="none"/>
-      </w:rPr>
-    </w:lvl>
-    <w:lvl w:ilvl="7">
-      <w:start w:val="1"/>
-      <w:numFmt w:val="lowerLetter"/>
-      <w:lvlText w:val="%8."/>
-      <w:lvlJc w:val="left"/>
-      <w:pPr>
-        <w:ind w:left="5760" w:hanging="360"/>
-      </w:pPr>
-      <w:rPr>
-        <w:u w:val="none"/>
-      </w:rPr>
-    </w:lvl>
-    <w:lvl w:ilvl="8">
-      <w:start w:val="1"/>
-      <w:numFmt w:val="lowerRoman"/>
-      <w:lvlText w:val="%9."/>
-      <w:lvlJc w:val="right"/>
-      <w:pPr>
-        <w:ind w:left="6480" w:hanging="360"/>
-      </w:pPr>
-      <w:rPr>
-        <w:u w:val="none"/>
-      </w:rPr>
-    </w:lvl>
-  </w:abstractNum>
-  <w:abstractNum w:abstractNumId="1" w15:restartNumberingAfterBreak="0">
-    <w:nsid w:val="1963317F"/>
-    <w:multiLevelType w:val="multilevel"/>
-    <w:tmpl w:val="FFF64DDA"/>
+    <w:tmpl w:val="31A04174"/>
     <w:lvl w:ilvl="0">
       <w:start w:val="4"/>
       <w:numFmt w:val="decimal"/>
@@ -1763,10 +1861,123 @@
       </w:rPr>
     </w:lvl>
   </w:abstractNum>
+  <w:abstractNum w:abstractNumId="1" w15:restartNumberingAfterBreak="0">
+    <w:nsid w:val="15E530D5"/>
+    <w:multiLevelType w:val="multilevel"/>
+    <w:tmpl w:val="25B63376"/>
+    <w:lvl w:ilvl="0">
+      <w:start w:val="1"/>
+      <w:numFmt w:val="bullet"/>
+      <w:lvlText w:val="●"/>
+      <w:lvlJc w:val="left"/>
+      <w:pPr>
+        <w:ind w:left="720" w:hanging="360"/>
+      </w:pPr>
+      <w:rPr>
+        <w:u w:val="none"/>
+      </w:rPr>
+    </w:lvl>
+    <w:lvl w:ilvl="1">
+      <w:start w:val="1"/>
+      <w:numFmt w:val="bullet"/>
+      <w:lvlText w:val="○"/>
+      <w:lvlJc w:val="left"/>
+      <w:pPr>
+        <w:ind w:left="1440" w:hanging="360"/>
+      </w:pPr>
+      <w:rPr>
+        <w:u w:val="none"/>
+      </w:rPr>
+    </w:lvl>
+    <w:lvl w:ilvl="2">
+      <w:start w:val="1"/>
+      <w:numFmt w:val="bullet"/>
+      <w:lvlText w:val="■"/>
+      <w:lvlJc w:val="left"/>
+      <w:pPr>
+        <w:ind w:left="2160" w:hanging="360"/>
+      </w:pPr>
+      <w:rPr>
+        <w:u w:val="none"/>
+      </w:rPr>
+    </w:lvl>
+    <w:lvl w:ilvl="3">
+      <w:start w:val="1"/>
+      <w:numFmt w:val="bullet"/>
+      <w:lvlText w:val="●"/>
+      <w:lvlJc w:val="left"/>
+      <w:pPr>
+        <w:ind w:left="2880" w:hanging="360"/>
+      </w:pPr>
+      <w:rPr>
+        <w:u w:val="none"/>
+      </w:rPr>
+    </w:lvl>
+    <w:lvl w:ilvl="4">
+      <w:start w:val="1"/>
+      <w:numFmt w:val="bullet"/>
+      <w:lvlText w:val="○"/>
+      <w:lvlJc w:val="left"/>
+      <w:pPr>
+        <w:ind w:left="3600" w:hanging="360"/>
+      </w:pPr>
+      <w:rPr>
+        <w:u w:val="none"/>
+      </w:rPr>
+    </w:lvl>
+    <w:lvl w:ilvl="5">
+      <w:start w:val="1"/>
+      <w:numFmt w:val="bullet"/>
+      <w:lvlText w:val="■"/>
+      <w:lvlJc w:val="left"/>
+      <w:pPr>
+        <w:ind w:left="4320" w:hanging="360"/>
+      </w:pPr>
+      <w:rPr>
+        <w:u w:val="none"/>
+      </w:rPr>
+    </w:lvl>
+    <w:lvl w:ilvl="6">
+      <w:start w:val="1"/>
+      <w:numFmt w:val="bullet"/>
+      <w:lvlText w:val="●"/>
+      <w:lvlJc w:val="left"/>
+      <w:pPr>
+        <w:ind w:left="5040" w:hanging="360"/>
+      </w:pPr>
+      <w:rPr>
+        <w:u w:val="none"/>
+      </w:rPr>
+    </w:lvl>
+    <w:lvl w:ilvl="7">
+      <w:start w:val="1"/>
+      <w:numFmt w:val="bullet"/>
+      <w:lvlText w:val="○"/>
+      <w:lvlJc w:val="left"/>
+      <w:pPr>
+        <w:ind w:left="5760" w:hanging="360"/>
+      </w:pPr>
+      <w:rPr>
+        <w:u w:val="none"/>
+      </w:rPr>
+    </w:lvl>
+    <w:lvl w:ilvl="8">
+      <w:start w:val="1"/>
+      <w:numFmt w:val="bullet"/>
+      <w:lvlText w:val="■"/>
+      <w:lvlJc w:val="left"/>
+      <w:pPr>
+        <w:ind w:left="6480" w:hanging="360"/>
+      </w:pPr>
+      <w:rPr>
+        <w:u w:val="none"/>
+      </w:rPr>
+    </w:lvl>
+  </w:abstractNum>
   <w:abstractNum w:abstractNumId="2" w15:restartNumberingAfterBreak="0">
-    <w:nsid w:val="1D6A219A"/>
+    <w:nsid w:val="3415454A"/>
     <w:multiLevelType w:val="multilevel"/>
-    <w:tmpl w:val="A48C3434"/>
+    <w:tmpl w:val="E4785C10"/>
     <w:lvl w:ilvl="0">
       <w:start w:val="1"/>
       <w:numFmt w:val="decimal"/>
@@ -1877,9 +2088,9 @@
     </w:lvl>
   </w:abstractNum>
   <w:abstractNum w:abstractNumId="3" w15:restartNumberingAfterBreak="0">
-    <w:nsid w:val="6C194652"/>
+    <w:nsid w:val="3E394659"/>
     <w:multiLevelType w:val="multilevel"/>
-    <w:tmpl w:val="E32006DA"/>
+    <w:tmpl w:val="21EA502E"/>
     <w:lvl w:ilvl="0">
       <w:start w:val="1"/>
       <w:numFmt w:val="decimal"/>
@@ -1989,17 +2200,133 @@
       </w:rPr>
     </w:lvl>
   </w:abstractNum>
+  <w:abstractNum w:abstractNumId="4" w15:restartNumberingAfterBreak="0">
+    <w:nsid w:val="7CA34F80"/>
+    <w:multiLevelType w:val="multilevel"/>
+    <w:tmpl w:val="57C0E2DE"/>
+    <w:lvl w:ilvl="0">
+      <w:start w:val="1"/>
+      <w:numFmt w:val="decimal"/>
+      <w:lvlText w:val="%1."/>
+      <w:lvlJc w:val="left"/>
+      <w:pPr>
+        <w:ind w:left="720" w:hanging="360"/>
+      </w:pPr>
+      <w:rPr>
+        <w:u w:val="none"/>
+      </w:rPr>
+    </w:lvl>
+    <w:lvl w:ilvl="1">
+      <w:start w:val="1"/>
+      <w:numFmt w:val="lowerLetter"/>
+      <w:lvlText w:val="%2."/>
+      <w:lvlJc w:val="left"/>
+      <w:pPr>
+        <w:ind w:left="1440" w:hanging="360"/>
+      </w:pPr>
+      <w:rPr>
+        <w:u w:val="none"/>
+      </w:rPr>
+    </w:lvl>
+    <w:lvl w:ilvl="2">
+      <w:start w:val="1"/>
+      <w:numFmt w:val="lowerRoman"/>
+      <w:lvlText w:val="%3."/>
+      <w:lvlJc w:val="right"/>
+      <w:pPr>
+        <w:ind w:left="2160" w:hanging="360"/>
+      </w:pPr>
+      <w:rPr>
+        <w:u w:val="none"/>
+      </w:rPr>
+    </w:lvl>
+    <w:lvl w:ilvl="3">
+      <w:start w:val="1"/>
+      <w:numFmt w:val="decimal"/>
+      <w:lvlText w:val="%4."/>
+      <w:lvlJc w:val="left"/>
+      <w:pPr>
+        <w:ind w:left="2880" w:hanging="360"/>
+      </w:pPr>
+      <w:rPr>
+        <w:u w:val="none"/>
+      </w:rPr>
+    </w:lvl>
+    <w:lvl w:ilvl="4">
+      <w:start w:val="1"/>
+      <w:numFmt w:val="lowerLetter"/>
+      <w:lvlText w:val="%5."/>
+      <w:lvlJc w:val="left"/>
+      <w:pPr>
+        <w:ind w:left="3600" w:hanging="360"/>
+      </w:pPr>
+      <w:rPr>
+        <w:u w:val="none"/>
+      </w:rPr>
+    </w:lvl>
+    <w:lvl w:ilvl="5">
+      <w:start w:val="1"/>
+      <w:numFmt w:val="lowerRoman"/>
+      <w:lvlText w:val="%6."/>
+      <w:lvlJc w:val="right"/>
+      <w:pPr>
+        <w:ind w:left="4320" w:hanging="360"/>
+      </w:pPr>
+      <w:rPr>
+        <w:u w:val="none"/>
+      </w:rPr>
+    </w:lvl>
+    <w:lvl w:ilvl="6">
+      <w:start w:val="1"/>
+      <w:numFmt w:val="decimal"/>
+      <w:lvlText w:val="%7."/>
+      <w:lvlJc w:val="left"/>
+      <w:pPr>
+        <w:ind w:left="5040" w:hanging="360"/>
+      </w:pPr>
+      <w:rPr>
+        <w:u w:val="none"/>
+      </w:rPr>
+    </w:lvl>
+    <w:lvl w:ilvl="7">
+      <w:start w:val="1"/>
+      <w:numFmt w:val="lowerLetter"/>
+      <w:lvlText w:val="%8."/>
+      <w:lvlJc w:val="left"/>
+      <w:pPr>
+        <w:ind w:left="5760" w:hanging="360"/>
+      </w:pPr>
+      <w:rPr>
+        <w:u w:val="none"/>
+      </w:rPr>
+    </w:lvl>
+    <w:lvl w:ilvl="8">
+      <w:start w:val="1"/>
+      <w:numFmt w:val="lowerRoman"/>
+      <w:lvlText w:val="%9."/>
+      <w:lvlJc w:val="right"/>
+      <w:pPr>
+        <w:ind w:left="6480" w:hanging="360"/>
+      </w:pPr>
+      <w:rPr>
+        <w:u w:val="none"/>
+      </w:rPr>
+    </w:lvl>
+  </w:abstractNum>
   <w:num w:numId="1">
-    <w:abstractNumId w:val="3"/>
+    <w:abstractNumId w:val="4"/>
   </w:num>
   <w:num w:numId="2">
-    <w:abstractNumId w:val="1"/>
+    <w:abstractNumId w:val="0"/>
   </w:num>
   <w:num w:numId="3">
     <w:abstractNumId w:val="2"/>
   </w:num>
   <w:num w:numId="4">
-    <w:abstractNumId w:val="0"/>
+    <w:abstractNumId w:val="1"/>
+  </w:num>
+  <w:num w:numId="5">
+    <w:abstractNumId w:val="3"/>
   </w:num>
 </w:numbering>
 </file>
